--- a/ERD_diagram.docx
+++ b/ERD_diagram.docx
@@ -8,7 +8,7 @@
           <w:noProof/>
         </w:rPr>
         <w:drawing>
-          <wp:inline distT="0" distB="0" distL="0" distR="0">
+          <wp:inline distT="0" distB="0" distL="0" distR="0" wp14:anchorId="58CDEC2E" wp14:editId="6EEA8B7B">
             <wp:extent cx="5943600" cy="5283200"/>
             <wp:effectExtent l="0" t="0" r="0" b="0"/>
             <wp:docPr id="1" name="Picture 1"/>
@@ -25,7 +25,7 @@
                     </pic:cNvPicPr>
                   </pic:nvPicPr>
                   <pic:blipFill>
-                    <a:blip r:embed="rId4">
+                    <a:blip r:embed="rId5">
                       <a:extLst>
                         <a:ext uri="{28A0092B-C50C-407E-A947-70E740481C1C}">
                           <a14:useLocalDpi xmlns:a14="http://schemas.microsoft.com/office/drawing/2010/main" val="0"/>
@@ -56,10 +56,274 @@
           </wp:inline>
         </w:drawing>
       </w:r>
+    </w:p>
+    <w:p/>
+    <w:p/>
+    <w:p>
+      <w:pPr>
+        <w:pStyle w:val="ListParagraph"/>
+        <w:numPr>
+          <w:ilvl w:val="0"/>
+          <w:numId w:val="1"/>
+        </w:numPr>
+      </w:pPr>
+      <w:r>
+        <w:t>Pet:</w:t>
+      </w:r>
+    </w:p>
+    <w:p>
+      <w:pPr>
+        <w:pStyle w:val="ListParagraph"/>
+        <w:numPr>
+          <w:ilvl w:val="1"/>
+          <w:numId w:val="1"/>
+        </w:numPr>
+      </w:pPr>
+      <w:r>
+        <w:t xml:space="preserve">Pet reference the </w:t>
+      </w:r>
+      <w:r>
+        <w:rPr>
+          <w:b/>
+          <w:bCs/>
+        </w:rPr>
+        <w:t>species</w:t>
+      </w:r>
+      <w:r>
+        <w:t xml:space="preserve"> table because</w:t>
+      </w:r>
+      <w:r>
+        <w:t>,</w:t>
+      </w:r>
+      <w:r>
+        <w:t xml:space="preserve"> </w:t>
+      </w:r>
+      <w:r>
+        <w:t xml:space="preserve">Pet can be a dog, cat or other type of species. </w:t>
+      </w:r>
+      <w:r>
+        <w:t xml:space="preserve"> </w:t>
+      </w:r>
+    </w:p>
+    <w:p>
+      <w:pPr>
+        <w:pStyle w:val="ListParagraph"/>
+        <w:numPr>
+          <w:ilvl w:val="1"/>
+          <w:numId w:val="1"/>
+        </w:numPr>
+      </w:pPr>
+      <w:r>
+        <w:t>It will also reference to the owner table to describe who is the owner of particular pet.</w:t>
+      </w:r>
+    </w:p>
+    <w:p>
+      <w:pPr>
+        <w:pStyle w:val="ListParagraph"/>
+        <w:numPr>
+          <w:ilvl w:val="0"/>
+          <w:numId w:val="1"/>
+        </w:numPr>
+      </w:pPr>
+      <w:r>
+        <w:t>Species:</w:t>
+      </w:r>
+    </w:p>
+    <w:p>
+      <w:pPr>
+        <w:pStyle w:val="ListParagraph"/>
+        <w:numPr>
+          <w:ilvl w:val="1"/>
+          <w:numId w:val="1"/>
+        </w:numPr>
+      </w:pPr>
+      <w:r>
+        <w:t xml:space="preserve">Species hold all the types of species of pets. For an instance, Cat, dog or sparrow </w:t>
+      </w:r>
+    </w:p>
+    <w:p>
+      <w:pPr>
+        <w:pStyle w:val="ListParagraph"/>
+        <w:numPr>
+          <w:ilvl w:val="0"/>
+          <w:numId w:val="1"/>
+        </w:numPr>
+      </w:pPr>
+      <w:r>
+        <w:t>Owners:</w:t>
+      </w:r>
+    </w:p>
+    <w:p>
+      <w:pPr>
+        <w:pStyle w:val="ListParagraph"/>
+        <w:numPr>
+          <w:ilvl w:val="1"/>
+          <w:numId w:val="1"/>
+        </w:numPr>
+      </w:pPr>
+      <w:r>
+        <w:t>This holds all the necessary information of the owner like first name, last name, address, work and home phone number and email</w:t>
+      </w:r>
+      <w:r>
+        <w:t>.</w:t>
+      </w:r>
+    </w:p>
+    <w:p>
+      <w:pPr>
+        <w:pStyle w:val="ListParagraph"/>
+        <w:numPr>
+          <w:ilvl w:val="0"/>
+          <w:numId w:val="1"/>
+        </w:numPr>
+      </w:pPr>
+      <w:r>
+        <w:t>Groomers:</w:t>
+      </w:r>
+    </w:p>
+    <w:p>
+      <w:pPr>
+        <w:pStyle w:val="ListParagraph"/>
+        <w:numPr>
+          <w:ilvl w:val="1"/>
+          <w:numId w:val="1"/>
+        </w:numPr>
+      </w:pPr>
+      <w:r>
+        <w:t xml:space="preserve">This holds all the information of </w:t>
+      </w:r>
+      <w:r>
+        <w:t>groomer like first name, last name, phone number, Date of Birth, groomer’s rate and email.</w:t>
+      </w:r>
+    </w:p>
+    <w:p>
+      <w:pPr>
+        <w:pStyle w:val="ListParagraph"/>
+        <w:numPr>
+          <w:ilvl w:val="0"/>
+          <w:numId w:val="1"/>
+        </w:numPr>
+      </w:pPr>
+      <w:r>
+        <w:t>GroomServices:</w:t>
+      </w:r>
+    </w:p>
+    <w:p>
+      <w:pPr>
+        <w:pStyle w:val="ListParagraph"/>
+        <w:numPr>
+          <w:ilvl w:val="1"/>
+          <w:numId w:val="1"/>
+        </w:numPr>
+      </w:pPr>
+      <w:r>
+        <w:lastRenderedPageBreak/>
+        <w:t>This holds all information related to the different types of groom services like hair cut, nails, bath and etc.</w:t>
+      </w:r>
+    </w:p>
+    <w:p>
+      <w:pPr>
+        <w:pStyle w:val="ListParagraph"/>
+        <w:numPr>
+          <w:ilvl w:val="0"/>
+          <w:numId w:val="1"/>
+        </w:numPr>
+      </w:pPr>
+      <w:r>
+        <w:t>GroomBookings</w:t>
+      </w:r>
+      <w:r>
+        <w:t>:</w:t>
+      </w:r>
+    </w:p>
+    <w:p>
+      <w:pPr>
+        <w:pStyle w:val="ListParagraph"/>
+        <w:numPr>
+          <w:ilvl w:val="1"/>
+          <w:numId w:val="1"/>
+        </w:numPr>
+      </w:pPr>
+      <w:r>
+        <w:t>This holds all the information related to a booking for the groom services of pets.so Owner Can book multiple groom services at a time. And Owner can also book multiple bookings for different days. This will reference to Owner.</w:t>
+      </w:r>
+    </w:p>
+    <w:p>
+      <w:pPr>
+        <w:pStyle w:val="ListParagraph"/>
+        <w:numPr>
+          <w:ilvl w:val="1"/>
+          <w:numId w:val="1"/>
+        </w:numPr>
+      </w:pPr>
+      <w:r>
+        <w:t xml:space="preserve">It will reference </w:t>
+      </w:r>
+      <w:r>
+        <w:t>to Pet</w:t>
+      </w:r>
+      <w:r>
+        <w:t xml:space="preserve"> to know for whom this booking is being done.</w:t>
+      </w:r>
+    </w:p>
+    <w:p>
+      <w:pPr>
+        <w:pStyle w:val="ListParagraph"/>
+        <w:numPr>
+          <w:ilvl w:val="1"/>
+          <w:numId w:val="1"/>
+        </w:numPr>
+      </w:pPr>
+      <w:r>
+        <w:t xml:space="preserve">It will reference to </w:t>
+      </w:r>
+      <w:r>
+        <w:t>Groomer to record who is going to do serve the groom services for particular booking.</w:t>
+      </w:r>
+    </w:p>
+    <w:p>
+      <w:pPr>
+        <w:pStyle w:val="ListParagraph"/>
+        <w:numPr>
+          <w:ilvl w:val="0"/>
+          <w:numId w:val="1"/>
+        </w:numPr>
+      </w:pPr>
+      <w:r>
+        <w:t>GroomBookingsServices</w:t>
+      </w:r>
+      <w:r>
+        <w:t>:</w:t>
+      </w:r>
+    </w:p>
+    <w:p>
+      <w:pPr>
+        <w:pStyle w:val="ListParagraph"/>
+        <w:numPr>
+          <w:ilvl w:val="1"/>
+          <w:numId w:val="1"/>
+        </w:numPr>
+      </w:pPr>
+      <w:r>
+        <w:t>Let’s say an owner of a pet let’s say Priyanka booked two groom services for a booking then one booking would have two groom services. And Priyanka can book multiple bookings for a groom service. So, this would be many to many relationships. So, for this GroomBookingsServices would be bridging table.</w:t>
+      </w:r>
+    </w:p>
+    <w:p>
+      <w:pPr>
+        <w:pStyle w:val="ListParagraph"/>
+        <w:numPr>
+          <w:ilvl w:val="1"/>
+          <w:numId w:val="1"/>
+        </w:numPr>
+      </w:pPr>
+      <w:r>
+        <w:t>It will refer GroomBooking and GroomService.</w:t>
+      </w:r>
       <w:bookmarkStart w:id="0" w:name="_GoBack"/>
       <w:bookmarkEnd w:id="0"/>
-    </w:p>
-    <w:p/>
+      <w:r>
+        <w:t xml:space="preserve"> </w:t>
+      </w:r>
+    </w:p>
     <w:sectPr>
       <w:pgSz w:w="12240" w:h="15840"/>
       <w:pgMar w:top="1440" w:right="1440" w:bottom="1440" w:left="1440" w:header="708" w:footer="708" w:gutter="0"/>
@@ -68,6 +332,370 @@
     </w:sectPr>
   </w:body>
 </w:document>
+</file>
+
+<file path=word/numbering.xml><?xml version="1.0" encoding="utf-8"?>
+<w:numbering xmlns:wpc="http://schemas.microsoft.com/office/word/2010/wordprocessingCanvas" xmlns:cx="http://schemas.microsoft.com/office/drawing/2014/chartex" xmlns:cx1="http://schemas.microsoft.com/office/drawing/2015/9/8/chartex" xmlns:cx2="http://schemas.microsoft.com/office/drawing/2015/10/21/chartex" xmlns:cx3="http://schemas.microsoft.com/office/drawing/2016/5/9/chartex" xmlns:cx4="http://schemas.microsoft.com/office/drawing/2016/5/10/chartex" xmlns:cx5="http://schemas.microsoft.com/office/drawing/2016/5/11/chartex" xmlns:cx6="http://schemas.microsoft.com/office/drawing/2016/5/12/chartex" xmlns:cx7="http://schemas.microsoft.com/office/drawing/2016/5/13/chartex" xmlns:cx8="http://schemas.microsoft.com/office/drawing/2016/5/14/chartex" xmlns:mc="http://schemas.openxmlformats.org/markup-compatibility/2006" xmlns:aink="http://schemas.microsoft.com/office/drawing/2016/ink" xmlns:am3d="http://schemas.microsoft.com/office/drawing/2017/model3d" xmlns:o="urn:schemas-microsoft-com:office:office" xmlns:r="http://schemas.openxmlformats.org/officeDocument/2006/relationships" xmlns:m="http://schemas.openxmlformats.org/officeDocument/2006/math" xmlns:v="urn:schemas-microsoft-com:vml" xmlns:wp14="http://schemas.microsoft.com/office/word/2010/wordprocessingDrawing" xmlns:wp="http://schemas.openxmlformats.org/drawingml/2006/wordprocessingDrawing" xmlns:w10="urn:schemas-microsoft-com:office:word" xmlns:w="http://schemas.openxmlformats.org/wordprocessingml/2006/main" xmlns:w14="http://schemas.microsoft.com/office/word/2010/wordml" xmlns:w15="http://schemas.microsoft.com/office/word/2012/wordml" xmlns:w16cid="http://schemas.microsoft.com/office/word/2016/wordml/cid" xmlns:w16se="http://schemas.microsoft.com/office/word/2015/wordml/symex" xmlns:wpg="http://schemas.microsoft.com/office/word/2010/wordprocessingGroup" xmlns:wpi="http://schemas.microsoft.com/office/word/2010/wordprocessingInk" xmlns:wne="http://schemas.microsoft.com/office/word/2006/wordml" xmlns:wps="http://schemas.microsoft.com/office/word/2010/wordprocessingShape" mc:Ignorable="w14 w15 w16se w16cid wp14">
+  <w:abstractNum w:abstractNumId="0" w15:restartNumberingAfterBreak="0">
+    <w:nsid w:val="07B3056B"/>
+    <w:multiLevelType w:val="hybridMultilevel"/>
+    <w:tmpl w:val="FC7A6C30"/>
+    <w:lvl w:ilvl="0" w:tplc="1009000F">
+      <w:start w:val="1"/>
+      <w:numFmt w:val="decimal"/>
+      <w:lvlText w:val="%1."/>
+      <w:lvlJc w:val="left"/>
+      <w:pPr>
+        <w:ind w:left="720" w:hanging="360"/>
+      </w:pPr>
+    </w:lvl>
+    <w:lvl w:ilvl="1" w:tplc="10090019" w:tentative="1">
+      <w:start w:val="1"/>
+      <w:numFmt w:val="lowerLetter"/>
+      <w:lvlText w:val="%2."/>
+      <w:lvlJc w:val="left"/>
+      <w:pPr>
+        <w:ind w:left="1440" w:hanging="360"/>
+      </w:pPr>
+    </w:lvl>
+    <w:lvl w:ilvl="2" w:tplc="1009001B" w:tentative="1">
+      <w:start w:val="1"/>
+      <w:numFmt w:val="lowerRoman"/>
+      <w:lvlText w:val="%3."/>
+      <w:lvlJc w:val="right"/>
+      <w:pPr>
+        <w:ind w:left="2160" w:hanging="180"/>
+      </w:pPr>
+    </w:lvl>
+    <w:lvl w:ilvl="3" w:tplc="1009000F" w:tentative="1">
+      <w:start w:val="1"/>
+      <w:numFmt w:val="decimal"/>
+      <w:lvlText w:val="%4."/>
+      <w:lvlJc w:val="left"/>
+      <w:pPr>
+        <w:ind w:left="2880" w:hanging="360"/>
+      </w:pPr>
+    </w:lvl>
+    <w:lvl w:ilvl="4" w:tplc="10090019" w:tentative="1">
+      <w:start w:val="1"/>
+      <w:numFmt w:val="lowerLetter"/>
+      <w:lvlText w:val="%5."/>
+      <w:lvlJc w:val="left"/>
+      <w:pPr>
+        <w:ind w:left="3600" w:hanging="360"/>
+      </w:pPr>
+    </w:lvl>
+    <w:lvl w:ilvl="5" w:tplc="1009001B" w:tentative="1">
+      <w:start w:val="1"/>
+      <w:numFmt w:val="lowerRoman"/>
+      <w:lvlText w:val="%6."/>
+      <w:lvlJc w:val="right"/>
+      <w:pPr>
+        <w:ind w:left="4320" w:hanging="180"/>
+      </w:pPr>
+    </w:lvl>
+    <w:lvl w:ilvl="6" w:tplc="1009000F" w:tentative="1">
+      <w:start w:val="1"/>
+      <w:numFmt w:val="decimal"/>
+      <w:lvlText w:val="%7."/>
+      <w:lvlJc w:val="left"/>
+      <w:pPr>
+        <w:ind w:left="5040" w:hanging="360"/>
+      </w:pPr>
+    </w:lvl>
+    <w:lvl w:ilvl="7" w:tplc="10090019" w:tentative="1">
+      <w:start w:val="1"/>
+      <w:numFmt w:val="lowerLetter"/>
+      <w:lvlText w:val="%8."/>
+      <w:lvlJc w:val="left"/>
+      <w:pPr>
+        <w:ind w:left="5760" w:hanging="360"/>
+      </w:pPr>
+    </w:lvl>
+    <w:lvl w:ilvl="8" w:tplc="1009001B" w:tentative="1">
+      <w:start w:val="1"/>
+      <w:numFmt w:val="lowerRoman"/>
+      <w:lvlText w:val="%9."/>
+      <w:lvlJc w:val="right"/>
+      <w:pPr>
+        <w:ind w:left="6480" w:hanging="180"/>
+      </w:pPr>
+    </w:lvl>
+  </w:abstractNum>
+  <w:abstractNum w:abstractNumId="1" w15:restartNumberingAfterBreak="0">
+    <w:nsid w:val="10D03FFB"/>
+    <w:multiLevelType w:val="hybridMultilevel"/>
+    <w:tmpl w:val="6EB20D22"/>
+    <w:lvl w:ilvl="0" w:tplc="1009000F">
+      <w:start w:val="1"/>
+      <w:numFmt w:val="decimal"/>
+      <w:lvlText w:val="%1."/>
+      <w:lvlJc w:val="left"/>
+      <w:pPr>
+        <w:ind w:left="720" w:hanging="360"/>
+      </w:pPr>
+    </w:lvl>
+    <w:lvl w:ilvl="1" w:tplc="10090019" w:tentative="1">
+      <w:start w:val="1"/>
+      <w:numFmt w:val="lowerLetter"/>
+      <w:lvlText w:val="%2."/>
+      <w:lvlJc w:val="left"/>
+      <w:pPr>
+        <w:ind w:left="1440" w:hanging="360"/>
+      </w:pPr>
+    </w:lvl>
+    <w:lvl w:ilvl="2" w:tplc="1009001B" w:tentative="1">
+      <w:start w:val="1"/>
+      <w:numFmt w:val="lowerRoman"/>
+      <w:lvlText w:val="%3."/>
+      <w:lvlJc w:val="right"/>
+      <w:pPr>
+        <w:ind w:left="2160" w:hanging="180"/>
+      </w:pPr>
+    </w:lvl>
+    <w:lvl w:ilvl="3" w:tplc="1009000F" w:tentative="1">
+      <w:start w:val="1"/>
+      <w:numFmt w:val="decimal"/>
+      <w:lvlText w:val="%4."/>
+      <w:lvlJc w:val="left"/>
+      <w:pPr>
+        <w:ind w:left="2880" w:hanging="360"/>
+      </w:pPr>
+    </w:lvl>
+    <w:lvl w:ilvl="4" w:tplc="10090019" w:tentative="1">
+      <w:start w:val="1"/>
+      <w:numFmt w:val="lowerLetter"/>
+      <w:lvlText w:val="%5."/>
+      <w:lvlJc w:val="left"/>
+      <w:pPr>
+        <w:ind w:left="3600" w:hanging="360"/>
+      </w:pPr>
+    </w:lvl>
+    <w:lvl w:ilvl="5" w:tplc="1009001B" w:tentative="1">
+      <w:start w:val="1"/>
+      <w:numFmt w:val="lowerRoman"/>
+      <w:lvlText w:val="%6."/>
+      <w:lvlJc w:val="right"/>
+      <w:pPr>
+        <w:ind w:left="4320" w:hanging="180"/>
+      </w:pPr>
+    </w:lvl>
+    <w:lvl w:ilvl="6" w:tplc="1009000F" w:tentative="1">
+      <w:start w:val="1"/>
+      <w:numFmt w:val="decimal"/>
+      <w:lvlText w:val="%7."/>
+      <w:lvlJc w:val="left"/>
+      <w:pPr>
+        <w:ind w:left="5040" w:hanging="360"/>
+      </w:pPr>
+    </w:lvl>
+    <w:lvl w:ilvl="7" w:tplc="10090019" w:tentative="1">
+      <w:start w:val="1"/>
+      <w:numFmt w:val="lowerLetter"/>
+      <w:lvlText w:val="%8."/>
+      <w:lvlJc w:val="left"/>
+      <w:pPr>
+        <w:ind w:left="5760" w:hanging="360"/>
+      </w:pPr>
+    </w:lvl>
+    <w:lvl w:ilvl="8" w:tplc="1009001B" w:tentative="1">
+      <w:start w:val="1"/>
+      <w:numFmt w:val="lowerRoman"/>
+      <w:lvlText w:val="%9."/>
+      <w:lvlJc w:val="right"/>
+      <w:pPr>
+        <w:ind w:left="6480" w:hanging="180"/>
+      </w:pPr>
+    </w:lvl>
+  </w:abstractNum>
+  <w:abstractNum w:abstractNumId="2" w15:restartNumberingAfterBreak="0">
+    <w:nsid w:val="4ADF20EA"/>
+    <w:multiLevelType w:val="hybridMultilevel"/>
+    <w:tmpl w:val="75C800BA"/>
+    <w:lvl w:ilvl="0" w:tplc="1009000F">
+      <w:start w:val="1"/>
+      <w:numFmt w:val="decimal"/>
+      <w:lvlText w:val="%1."/>
+      <w:lvlJc w:val="left"/>
+      <w:pPr>
+        <w:ind w:left="720" w:hanging="360"/>
+      </w:pPr>
+    </w:lvl>
+    <w:lvl w:ilvl="1" w:tplc="10090001">
+      <w:start w:val="1"/>
+      <w:numFmt w:val="bullet"/>
+      <w:lvlText w:val=""/>
+      <w:lvlJc w:val="left"/>
+      <w:pPr>
+        <w:ind w:left="1440" w:hanging="360"/>
+      </w:pPr>
+      <w:rPr>
+        <w:rFonts w:ascii="Symbol" w:hAnsi="Symbol" w:hint="default"/>
+      </w:rPr>
+    </w:lvl>
+    <w:lvl w:ilvl="2" w:tplc="1009001B">
+      <w:start w:val="1"/>
+      <w:numFmt w:val="lowerRoman"/>
+      <w:lvlText w:val="%3."/>
+      <w:lvlJc w:val="right"/>
+      <w:pPr>
+        <w:ind w:left="2160" w:hanging="180"/>
+      </w:pPr>
+    </w:lvl>
+    <w:lvl w:ilvl="3" w:tplc="1009000F">
+      <w:start w:val="1"/>
+      <w:numFmt w:val="decimal"/>
+      <w:lvlText w:val="%4."/>
+      <w:lvlJc w:val="left"/>
+      <w:pPr>
+        <w:ind w:left="2880" w:hanging="360"/>
+      </w:pPr>
+    </w:lvl>
+    <w:lvl w:ilvl="4" w:tplc="10090019">
+      <w:start w:val="1"/>
+      <w:numFmt w:val="lowerLetter"/>
+      <w:lvlText w:val="%5."/>
+      <w:lvlJc w:val="left"/>
+      <w:pPr>
+        <w:ind w:left="3600" w:hanging="360"/>
+      </w:pPr>
+    </w:lvl>
+    <w:lvl w:ilvl="5" w:tplc="1009001B">
+      <w:start w:val="1"/>
+      <w:numFmt w:val="lowerRoman"/>
+      <w:lvlText w:val="%6."/>
+      <w:lvlJc w:val="right"/>
+      <w:pPr>
+        <w:ind w:left="4320" w:hanging="180"/>
+      </w:pPr>
+    </w:lvl>
+    <w:lvl w:ilvl="6" w:tplc="1009000F">
+      <w:start w:val="1"/>
+      <w:numFmt w:val="decimal"/>
+      <w:lvlText w:val="%7."/>
+      <w:lvlJc w:val="left"/>
+      <w:pPr>
+        <w:ind w:left="5040" w:hanging="360"/>
+      </w:pPr>
+    </w:lvl>
+    <w:lvl w:ilvl="7" w:tplc="10090019">
+      <w:start w:val="1"/>
+      <w:numFmt w:val="lowerLetter"/>
+      <w:lvlText w:val="%8."/>
+      <w:lvlJc w:val="left"/>
+      <w:pPr>
+        <w:ind w:left="5760" w:hanging="360"/>
+      </w:pPr>
+    </w:lvl>
+    <w:lvl w:ilvl="8" w:tplc="1009001B">
+      <w:start w:val="1"/>
+      <w:numFmt w:val="lowerRoman"/>
+      <w:lvlText w:val="%9."/>
+      <w:lvlJc w:val="right"/>
+      <w:pPr>
+        <w:ind w:left="6480" w:hanging="180"/>
+      </w:pPr>
+    </w:lvl>
+  </w:abstractNum>
+  <w:abstractNum w:abstractNumId="3" w15:restartNumberingAfterBreak="0">
+    <w:nsid w:val="773E4A76"/>
+    <w:multiLevelType w:val="hybridMultilevel"/>
+    <w:tmpl w:val="9FEA6312"/>
+    <w:lvl w:ilvl="0" w:tplc="1009000F">
+      <w:start w:val="1"/>
+      <w:numFmt w:val="decimal"/>
+      <w:lvlText w:val="%1."/>
+      <w:lvlJc w:val="left"/>
+      <w:pPr>
+        <w:ind w:left="768" w:hanging="360"/>
+      </w:pPr>
+    </w:lvl>
+    <w:lvl w:ilvl="1" w:tplc="10090019" w:tentative="1">
+      <w:start w:val="1"/>
+      <w:numFmt w:val="lowerLetter"/>
+      <w:lvlText w:val="%2."/>
+      <w:lvlJc w:val="left"/>
+      <w:pPr>
+        <w:ind w:left="1488" w:hanging="360"/>
+      </w:pPr>
+    </w:lvl>
+    <w:lvl w:ilvl="2" w:tplc="1009001B" w:tentative="1">
+      <w:start w:val="1"/>
+      <w:numFmt w:val="lowerRoman"/>
+      <w:lvlText w:val="%3."/>
+      <w:lvlJc w:val="right"/>
+      <w:pPr>
+        <w:ind w:left="2208" w:hanging="180"/>
+      </w:pPr>
+    </w:lvl>
+    <w:lvl w:ilvl="3" w:tplc="1009000F" w:tentative="1">
+      <w:start w:val="1"/>
+      <w:numFmt w:val="decimal"/>
+      <w:lvlText w:val="%4."/>
+      <w:lvlJc w:val="left"/>
+      <w:pPr>
+        <w:ind w:left="2928" w:hanging="360"/>
+      </w:pPr>
+    </w:lvl>
+    <w:lvl w:ilvl="4" w:tplc="10090019" w:tentative="1">
+      <w:start w:val="1"/>
+      <w:numFmt w:val="lowerLetter"/>
+      <w:lvlText w:val="%5."/>
+      <w:lvlJc w:val="left"/>
+      <w:pPr>
+        <w:ind w:left="3648" w:hanging="360"/>
+      </w:pPr>
+    </w:lvl>
+    <w:lvl w:ilvl="5" w:tplc="1009001B" w:tentative="1">
+      <w:start w:val="1"/>
+      <w:numFmt w:val="lowerRoman"/>
+      <w:lvlText w:val="%6."/>
+      <w:lvlJc w:val="right"/>
+      <w:pPr>
+        <w:ind w:left="4368" w:hanging="180"/>
+      </w:pPr>
+    </w:lvl>
+    <w:lvl w:ilvl="6" w:tplc="1009000F" w:tentative="1">
+      <w:start w:val="1"/>
+      <w:numFmt w:val="decimal"/>
+      <w:lvlText w:val="%7."/>
+      <w:lvlJc w:val="left"/>
+      <w:pPr>
+        <w:ind w:left="5088" w:hanging="360"/>
+      </w:pPr>
+    </w:lvl>
+    <w:lvl w:ilvl="7" w:tplc="10090019" w:tentative="1">
+      <w:start w:val="1"/>
+      <w:numFmt w:val="lowerLetter"/>
+      <w:lvlText w:val="%8."/>
+      <w:lvlJc w:val="left"/>
+      <w:pPr>
+        <w:ind w:left="5808" w:hanging="360"/>
+      </w:pPr>
+    </w:lvl>
+    <w:lvl w:ilvl="8" w:tplc="1009001B" w:tentative="1">
+      <w:start w:val="1"/>
+      <w:numFmt w:val="lowerRoman"/>
+      <w:lvlText w:val="%9."/>
+      <w:lvlJc w:val="right"/>
+      <w:pPr>
+        <w:ind w:left="6528" w:hanging="180"/>
+      </w:pPr>
+    </w:lvl>
+  </w:abstractNum>
+  <w:num w:numId="1">
+    <w:abstractNumId w:val="2"/>
+  </w:num>
+  <w:num w:numId="2">
+    <w:abstractNumId w:val="0"/>
+  </w:num>
+  <w:num w:numId="3">
+    <w:abstractNumId w:val="1"/>
+  </w:num>
+  <w:num w:numId="4">
+    <w:abstractNumId w:val="3"/>
+  </w:num>
+</w:numbering>
 </file>
 
 <file path=word/styles.xml><?xml version="1.0" encoding="utf-8"?>
@@ -193,6 +821,7 @@
     <w:lsdException w:name="HTML Sample" w:semiHidden="1" w:unhideWhenUsed="1"/>
     <w:lsdException w:name="HTML Typewriter" w:semiHidden="1" w:unhideWhenUsed="1"/>
     <w:lsdException w:name="HTML Variable" w:semiHidden="1" w:unhideWhenUsed="1"/>
+    <w:lsdException w:name="Normal Table" w:semiHidden="1" w:unhideWhenUsed="1"/>
     <w:lsdException w:name="annotation subject" w:semiHidden="1" w:unhideWhenUsed="1"/>
     <w:lsdException w:name="No List" w:semiHidden="1" w:unhideWhenUsed="1"/>
     <w:lsdException w:name="Outline List 1" w:semiHidden="1" w:unhideWhenUsed="1"/>
@@ -239,8 +868,10 @@
     <w:lsdException w:name="Table Subtle 2" w:semiHidden="1" w:unhideWhenUsed="1"/>
     <w:lsdException w:name="Table Web 1" w:semiHidden="1" w:unhideWhenUsed="1"/>
     <w:lsdException w:name="Table Web 2" w:semiHidden="1" w:unhideWhenUsed="1"/>
+    <w:lsdException w:name="Table Web 3" w:semiHidden="1" w:unhideWhenUsed="1"/>
     <w:lsdException w:name="Balloon Text" w:semiHidden="1" w:unhideWhenUsed="1"/>
     <w:lsdException w:name="Table Grid" w:uiPriority="39"/>
+    <w:lsdException w:name="Table Theme" w:semiHidden="1" w:unhideWhenUsed="1"/>
     <w:lsdException w:name="Placeholder Text" w:semiHidden="1"/>
     <w:lsdException w:name="No Spacing" w:uiPriority="1" w:qFormat="1"/>
     <w:lsdException w:name="Light Shading" w:uiPriority="60"/>
@@ -492,6 +1123,17 @@
     <w:uiPriority w:val="99"/>
     <w:semiHidden/>
     <w:unhideWhenUsed/>
+  </w:style>
+  <w:style w:type="paragraph" w:styleId="ListParagraph">
+    <w:name w:val="List Paragraph"/>
+    <w:basedOn w:val="Normal"/>
+    <w:uiPriority w:val="34"/>
+    <w:qFormat/>
+    <w:rsid w:val="00900A4D"/>
+    <w:pPr>
+      <w:ind w:left="720"/>
+      <w:contextualSpacing/>
+    </w:pPr>
   </w:style>
 </w:styles>
 </file>
